--- a/MS.docx
+++ b/MS.docx
@@ -660,6 +660,46 @@
     </w:p>
     <w:p>
       <w:pPr>
+        <w:pStyle w:val="a3"/>
+        <w:numPr>
+          <w:ilvl w:val="0"/>
+          <w:numId w:val="15"/>
+        </w:numPr>
+        <w:ind w:firstLineChars="0"/>
+      </w:pPr>
+      <w:r>
+        <w:rPr>
+          <w:rFonts w:hint="eastAsia"/>
+        </w:rPr>
+        <w:t>L</w:t>
+      </w:r>
+      <w:r>
+        <w:t>inkedList</w:t>
+      </w:r>
+      <w:r>
+        <w:rPr>
+          <w:rFonts w:hint="eastAsia"/>
+        </w:rPr>
+        <w:t>底层是基于双向链表实现，查找的时候利用双向链表的特性，如果查找的</w:t>
+      </w:r>
+      <w:r>
+        <w:rPr>
+          <w:rFonts w:hint="eastAsia"/>
+        </w:rPr>
+        <w:t>i</w:t>
+      </w:r>
+      <w:r>
+        <w:t>ndex</w:t>
+      </w:r>
+      <w:r>
+        <w:rPr>
+          <w:rFonts w:hint="eastAsia"/>
+        </w:rPr>
+        <w:t>离链表头近，就从头部遍历，否则从尾部遍历</w:t>
+      </w:r>
+    </w:p>
+    <w:p>
+      <w:pPr>
         <w:pStyle w:val="2"/>
       </w:pPr>
       <w:r>
@@ -724,7 +764,15 @@
         <w:rPr>
           <w:rFonts w:hint="eastAsia"/>
         </w:rPr>
-        <w:t>的一个子类，保存了记录的插入顺序，在遍历的时候，得到的记录是有序的</w:t>
+        <w:t>的一个子</w:t>
+      </w:r>
+      <w:bookmarkStart w:id="0" w:name="_GoBack"/>
+      <w:bookmarkEnd w:id="0"/>
+      <w:r>
+        <w:rPr>
+          <w:rFonts w:hint="eastAsia"/>
+        </w:rPr>
+        <w:t>类，保存了记录的插入顺序，在遍历的时候，得到的记录是有序的</w:t>
       </w:r>
     </w:p>
     <w:p>
@@ -1191,7 +1239,14 @@
         <w:rPr>
           <w:rFonts w:hint="eastAsia"/>
         </w:rPr>
-        <w:t>超过就扩容</w:t>
+        <w:t>超过就</w:t>
+      </w:r>
+      <w:r>
+        <w:rPr>
+          <w:rFonts w:hint="eastAsia"/>
+        </w:rPr>
+        <w:lastRenderedPageBreak/>
+        <w:t>扩容</w:t>
       </w:r>
       <w:r>
         <w:t>)=</w:t>
@@ -1264,14 +1319,7 @@
         <w:rPr>
           <w:rFonts w:hint="eastAsia"/>
         </w:rPr>
-        <w:t>，用一个更大容量的数组然后</w:t>
-      </w:r>
-      <w:r>
-        <w:rPr>
-          <w:rFonts w:hint="eastAsia"/>
-        </w:rPr>
-        <w:lastRenderedPageBreak/>
-        <w:t>把原有的数组复制到新数组中</w:t>
+        <w:t>，用一个更大容量的数组然后把原有的数组复制到新数组中</w:t>
       </w:r>
     </w:p>
     <w:p>
@@ -8385,9 +8433,6 @@
           <w:numId w:val="46"/>
         </w:numPr>
         <w:ind w:firstLineChars="0"/>
-        <w:rPr>
-          <w:rFonts w:hint="eastAsia"/>
-        </w:rPr>
       </w:pPr>
       <w:r>
         <w:rPr>
@@ -8484,9 +8529,6 @@
           <w:numId w:val="46"/>
         </w:numPr>
         <w:ind w:firstLineChars="0"/>
-        <w:rPr>
-          <w:rFonts w:hint="eastAsia"/>
-        </w:rPr>
       </w:pPr>
       <w:r>
         <w:t>服务器响应</w:t>
@@ -8503,8 +8545,6 @@
         </w:rPr>
         <w:t>请求</w:t>
       </w:r>
-      <w:bookmarkStart w:id="0" w:name="_GoBack"/>
-      <w:bookmarkEnd w:id="0"/>
     </w:p>
     <w:p>
       <w:pPr>
@@ -17129,7 +17169,7 @@
 </file>
 
 <file path=customXml/itemProps1.xml><?xml version="1.0" encoding="utf-8"?>
-<ds:datastoreItem xmlns:ds="http://schemas.openxmlformats.org/officeDocument/2006/customXml" ds:itemID="{1865CC6C-6C2A-4FA7-B5C1-730CEB82BF91}">
+<ds:datastoreItem xmlns:ds="http://schemas.openxmlformats.org/officeDocument/2006/customXml" ds:itemID="{22FC7737-5638-40AD-A79D-ABADF8E1C638}">
   <ds:schemaRefs>
     <ds:schemaRef ds:uri="http://schemas.openxmlformats.org/officeDocument/2006/bibliography"/>
   </ds:schemaRefs>
